--- a/source-multichoice/build/es-ciberseguridad-amenazas-1.docx
+++ b/source-multichoice/build/es-ciberseguridad-amenazas-1.docx
@@ -985,7 +985,7 @@
       <w:r>
         <w:t>a)</w:t>
         <w:tab/>
-        <w:t>2018.0</w:t>
+        <w:t>2018.</w:t>
       </w:r>
     </w:p>
     <w:p>
@@ -995,7 +995,7 @@
       <w:r>
         <w:t>b)</w:t>
         <w:tab/>
-        <w:t>2020.0</w:t>
+        <w:t>2020.</w:t>
       </w:r>
     </w:p>
     <w:p>
@@ -1005,7 +1005,7 @@
       <w:r>
         <w:t>c)</w:t>
         <w:tab/>
-        <w:t>2019.0</w:t>
+        <w:t>2019.</w:t>
       </w:r>
     </w:p>
     <w:p>
@@ -1015,7 +1015,7 @@
       <w:r>
         <w:t>d)</w:t>
         <w:tab/>
-        <w:t>2021.0</w:t>
+        <w:t>2021.</w:t>
       </w:r>
     </w:p>
     <w:p>
@@ -1465,7 +1465,7 @@
       <w:r>
         <w:t>a)</w:t>
         <w:tab/>
-        <w:t>2014.0</w:t>
+        <w:t>2014.</w:t>
       </w:r>
     </w:p>
     <w:p>
@@ -1475,7 +1475,7 @@
       <w:r>
         <w:t>b)</w:t>
         <w:tab/>
-        <w:t>2012.0</w:t>
+        <w:t>2012.</w:t>
       </w:r>
     </w:p>
     <w:p>
@@ -1485,7 +1485,7 @@
       <w:r>
         <w:t>c)</w:t>
         <w:tab/>
-        <w:t>2013.0</w:t>
+        <w:t>2013.</w:t>
       </w:r>
     </w:p>
     <w:p>
@@ -1495,7 +1495,7 @@
       <w:r>
         <w:t>d)</w:t>
         <w:tab/>
-        <w:t>2018.0</w:t>
+        <w:t>2018.</w:t>
       </w:r>
     </w:p>
     <w:p>

--- a/source-multichoice/build/es-ciberseguridad-amenazas-1.docx
+++ b/source-multichoice/build/es-ciberseguridad-amenazas-1.docx
@@ -7,7 +7,7 @@
         <w:pStyle w:val="Heading1"/>
       </w:pPr>
       <w:r>
-        <w:t>Ciberseguridad. Amenazas 1.</w:t>
+        <w:t>Ciberseguridad. Amenazas I.</w:t>
       </w:r>
     </w:p>
     <w:p>
@@ -15,7 +15,7 @@
         <w:pStyle w:val="ListNumber"/>
       </w:pPr>
       <w:r>
-        <w:t>¿Cuál es el propósito principal del adware?</w:t>
+        <w:t>¿Qué es la "apropiación de formulario" en ciberseguridad?</w:t>
       </w:r>
     </w:p>
     <w:p>
@@ -25,7 +25,7 @@
       <w:r>
         <w:t>a)</w:t>
         <w:tab/>
-        <w:t>Mejorar la experiencia en línea</w:t>
+        <w:t>Una técnica para proteger los datos en línea.</w:t>
       </w:r>
     </w:p>
     <w:p>
@@ -35,7 +35,7 @@
       <w:r>
         <w:t>b)</w:t>
         <w:tab/>
-        <w:t>Aumentar la privacidad en línea</w:t>
+        <w:t>Una estrategia para crear formularios más atractivos visualmente para los usuarios que rellenan información en línea.</w:t>
       </w:r>
     </w:p>
     <w:p>
@@ -45,7 +45,7 @@
       <w:r>
         <w:t>c)</w:t>
         <w:tab/>
-        <w:t>Proteger nuestros dispositivos</w:t>
+        <w:t>Un método para mejorar la velocidad de carga de los sitios web.</w:t>
       </w:r>
     </w:p>
     <w:p>
@@ -55,7 +55,7 @@
       <w:r>
         <w:t>d)</w:t>
         <w:tab/>
-        <w:t>Mostrar anuncios no deseados</w:t>
+        <w:t>Una táctica para obtener información personal y sensible de los usuarios a través de formularios en línea.</w:t>
       </w:r>
     </w:p>
     <w:p>
@@ -63,7 +63,7 @@
         <w:pStyle w:val="ListNumber"/>
       </w:pPr>
       <w:r>
-        <w:t>¿Cómo se propaga principalmente el adware?</w:t>
+        <w:t>¿Cómo pueden los ciberdelincuentes llevar a cabo la apropiación de formulario?</w:t>
       </w:r>
     </w:p>
     <w:p>
@@ -73,7 +73,7 @@
       <w:r>
         <w:t>a)</w:t>
         <w:tab/>
-        <w:t>A través de descargas de software gratuitas, sitios web sospechosos y enlaces maliciosos</w:t>
+        <w:t>Mediante el uso de sitios web fraudulentos que solicitan información confidencial.</w:t>
       </w:r>
     </w:p>
     <w:p>
@@ -83,7 +83,7 @@
       <w:r>
         <w:t>b)</w:t>
         <w:tab/>
-        <w:t>Por medio de actualizaciones automáticas del sistema operativo</w:t>
+        <w:t>Utilizando herramientas de encriptación para proteger los datos de los usuarios.</w:t>
       </w:r>
     </w:p>
     <w:p>
@@ -93,7 +93,7 @@
       <w:r>
         <w:t>c)</w:t>
         <w:tab/>
-        <w:t>Mediante el intercambio de archivos por correo electrónico</w:t>
+        <w:t>Implementando medidas de autenticación de dos factores en los formularios.</w:t>
       </w:r>
     </w:p>
     <w:p>
@@ -103,7 +103,7 @@
       <w:r>
         <w:t>d)</w:t>
         <w:tab/>
-        <w:t>A través de redes sociales populares</w:t>
+        <w:t>A través de la optimización de la seguridad de los formularios en línea.</w:t>
       </w:r>
     </w:p>
     <w:p>
@@ -111,7 +111,7 @@
         <w:pStyle w:val="ListNumber"/>
       </w:pPr>
       <w:r>
-        <w:t>¿Qué son las ventanas emergentes (pop-ups) asociadas con el adware?</w:t>
+        <w:t>¿Qué es un ejemplo común de apropiación de formulario?</w:t>
       </w:r>
     </w:p>
     <w:p>
@@ -121,7 +121,7 @@
       <w:r>
         <w:t>a)</w:t>
         <w:tab/>
-        <w:t>Ventanas que proporcionan información útil y relevante</w:t>
+        <w:t>La ingeniería social.</w:t>
       </w:r>
     </w:p>
     <w:p>
@@ -131,7 +131,7 @@
       <w:r>
         <w:t>b)</w:t>
         <w:tab/>
-        <w:t>Ventanas que muestran anuncios o promociones mientras navegamos por Internet</w:t>
+        <w:t>El phishing.</w:t>
       </w:r>
     </w:p>
     <w:p>
@@ -141,7 +141,7 @@
       <w:r>
         <w:t>c)</w:t>
         <w:tab/>
-        <w:t>Ventanas que aparecen en el escritorio de nuestro dispositivo</w:t>
+        <w:t>El spam.</w:t>
       </w:r>
     </w:p>
     <w:p>
@@ -151,7 +151,7 @@
       <w:r>
         <w:t>d)</w:t>
         <w:tab/>
-        <w:t>Ventanas que solicitan la instalación de software adicional</w:t>
+        <w:t>El malware.</w:t>
       </w:r>
     </w:p>
     <w:p>
@@ -159,7 +159,7 @@
         <w:pStyle w:val="ListNumber"/>
       </w:pPr>
       <w:r>
-        <w:t>¿Qué efecto pueden tener las barras de herramientas no deseadas instaladas por el adware?</w:t>
+        <w:t>¿Cómo pueden los ciberdelincuentes llevar a cabo el phishing?</w:t>
       </w:r>
     </w:p>
     <w:p>
@@ -169,7 +169,7 @@
       <w:r>
         <w:t>a)</w:t>
         <w:tab/>
-        <w:t>Modificar la configuración del navegador y redirigirnos a sitios web no deseados</w:t>
+        <w:t>Enviando correos electrónicos fraudulentos que dirigen a los usuarios a sitios web falsos.</w:t>
       </w:r>
     </w:p>
     <w:p>
@@ -179,7 +179,7 @@
       <w:r>
         <w:t>b)</w:t>
         <w:tab/>
-        <w:t>Optimizar el rendimiento del dispositivo</w:t>
+        <w:t>Utilizando antivirus para proteger la información personal de los usuarios.</w:t>
       </w:r>
     </w:p>
     <w:p>
@@ -189,7 +189,7 @@
       <w:r>
         <w:t>c)</w:t>
         <w:tab/>
-        <w:t>Mejorar la velocidad de conexión a Internet</w:t>
+        <w:t>Enviando mensajes de texto solicitando información personal a los usuarios.</w:t>
       </w:r>
     </w:p>
     <w:p>
@@ -199,7 +199,7 @@
       <w:r>
         <w:t>d)</w:t>
         <w:tab/>
-        <w:t>Proteger nuestros datos personales</w:t>
+        <w:t>A través de la configuración de firewalls en los dispositivos de los usuarios.</w:t>
       </w:r>
     </w:p>
     <w:p>
@@ -207,7 +207,7 @@
         <w:pStyle w:val="ListNumber"/>
       </w:pPr>
       <w:r>
-        <w:t>¿Cómo puede el adware alterar el comportamiento de nuestro navegador?</w:t>
+        <w:t>¿Qué hacen los ciberdelincuentes una vez que los usuarios completan los formularios falsos?</w:t>
       </w:r>
     </w:p>
     <w:p>
@@ -217,7 +217,7 @@
       <w:r>
         <w:t>a)</w:t>
         <w:tab/>
-        <w:t>Bloqueando anuncios y ventanas emergentes</w:t>
+        <w:t>No hacer nada, ya que los formularios son falsos.</w:t>
       </w:r>
     </w:p>
     <w:p>
@@ -227,7 +227,7 @@
       <w:r>
         <w:t>b)</w:t>
         <w:tab/>
-        <w:t>Mejorando la velocidad de carga de las páginas web</w:t>
+        <w:t>Borrar la información para no dejar rastro.</w:t>
       </w:r>
     </w:p>
     <w:p>
@@ -237,7 +237,7 @@
       <w:r>
         <w:t>c)</w:t>
         <w:tab/>
-        <w:t>Redireccionando a sitios web diferentes a los que intentamos visitar</w:t>
+        <w:t>Utilizar la información para cometer fraudes o robar identidades.</w:t>
       </w:r>
     </w:p>
     <w:p>
@@ -247,7 +247,7 @@
       <w:r>
         <w:t>d)</w:t>
         <w:tab/>
-        <w:t>Restringiendo el acceso a ciertos sitios web</w:t>
+        <w:t>Utilizar la información para mejorar la seguridad en línea de los usuarios.</w:t>
       </w:r>
     </w:p>
     <w:p>
@@ -255,7 +255,7 @@
         <w:pStyle w:val="ListNumber"/>
       </w:pPr>
       <w:r>
-        <w:t>¿Qué es la recopilación de datos personales por parte del adware?</w:t>
+        <w:t>¿Qué precauciones pueden tomar los usuarios para protegerse contra la apropiación de formulario?</w:t>
       </w:r>
     </w:p>
     <w:p>
@@ -265,7 +265,7 @@
       <w:r>
         <w:t>a)</w:t>
         <w:tab/>
-        <w:t>Mejorar la calidad de los anuncios que se nos muestran</w:t>
+        <w:t>Ignorar los avisos de seguridad en los navegadores web.</w:t>
       </w:r>
     </w:p>
     <w:p>
@@ -275,7 +275,7 @@
       <w:r>
         <w:t>b)</w:t>
         <w:tab/>
-        <w:t>Permitirnos acceder a servicios en línea de forma más segura</w:t>
+        <w:t>Compartir contraseñas con amigos para mayor seguridad.</w:t>
       </w:r>
     </w:p>
     <w:p>
@@ -285,7 +285,7 @@
       <w:r>
         <w:t>c)</w:t>
         <w:tab/>
-        <w:t>Rastrear y recopilar información personal sin nuestro consentimiento</w:t>
+        <w:t>Verificar la autenticidad de los sitios web antes de ingresar información personal.</w:t>
       </w:r>
     </w:p>
     <w:p>
@@ -295,7 +295,7 @@
       <w:r>
         <w:t>d)</w:t>
         <w:tab/>
-        <w:t>Proteger nuestros datos personales de terceros</w:t>
+        <w:t>Completar formularios en línea con información personal sin importar su procedencia.</w:t>
       </w:r>
     </w:p>
     <w:p>
@@ -303,7 +303,7 @@
         <w:pStyle w:val="ListNumber"/>
       </w:pPr>
       <w:r>
-        <w:t>¿Qué impacto puede tener el adware en nuestros dispositivos?</w:t>
+        <w:t>¿Qué tipo de información pueden solicitar los formularios fraudulentos?</w:t>
       </w:r>
     </w:p>
     <w:p>
@@ -313,7 +313,7 @@
       <w:r>
         <w:t>a)</w:t>
         <w:tab/>
-        <w:t>Aumentar la capacidad de almacenamiento disponible</w:t>
+        <w:t>Preferencias de entretenimiento, como películas favoritas.</w:t>
       </w:r>
     </w:p>
     <w:p>
@@ -323,7 +323,7 @@
       <w:r>
         <w:t>b)</w:t>
         <w:tab/>
-        <w:t>Optimizar la navegación por Internet</w:t>
+        <w:t>Datos de contacto, como direcciones de correo electrónico del usuario.</w:t>
       </w:r>
     </w:p>
     <w:p>
@@ -333,7 +333,7 @@
       <w:r>
         <w:t>c)</w:t>
         <w:tab/>
-        <w:t>Ralentizar el rendimiento y consumir recursos del sistema</w:t>
+        <w:t>Credenciales de inicio de sesión, como nombres de usuario y contraseñas.</w:t>
       </w:r>
     </w:p>
     <w:p>
@@ -343,7 +343,7 @@
       <w:r>
         <w:t>d)</w:t>
         <w:tab/>
-        <w:t>Mejorar la seguridad y privacidad en línea</w:t>
+        <w:t>Información médica confidencial del usuario.</w:t>
       </w:r>
     </w:p>
     <w:p>
@@ -351,7 +351,7 @@
         <w:pStyle w:val="ListNumber"/>
       </w:pPr>
       <w:r>
-        <w:t>¿Cuál es una medida efectiva para protegernos del adware?</w:t>
+        <w:t>¿Cómo pueden los usuarios identificar un formulario falso en línea?</w:t>
       </w:r>
     </w:p>
     <w:p>
@@ -361,7 +361,7 @@
       <w:r>
         <w:t>a)</w:t>
         <w:tab/>
-        <w:t>Descargar software solo de fuentes confiables y leer las opiniones de otros usuarios antes de instalarlo</w:t>
+        <w:t>Verificando la legitimidad del sitio web y revisando la URL.</w:t>
       </w:r>
     </w:p>
     <w:p>
@@ -371,7 +371,7 @@
       <w:r>
         <w:t>b)</w:t>
         <w:tab/>
-        <w:t>Hacer clic en anuncios sospechosos para obtener más información</w:t>
+        <w:t>Completando el formulario y esperando los resultados.</w:t>
       </w:r>
     </w:p>
     <w:p>
@@ -381,7 +381,7 @@
       <w:r>
         <w:t>c)</w:t>
         <w:tab/>
-        <w:t>Utilizar contraseñas simples y fáciles de recordar</w:t>
+        <w:t>Ignorando las advertencias de seguridad del navegador.</w:t>
       </w:r>
     </w:p>
     <w:p>
@@ -391,7 +391,7 @@
       <w:r>
         <w:t>d)</w:t>
         <w:tab/>
-        <w:t>Desactivar las actualizaciones automáticas del sistema operativo</w:t>
+        <w:t>Haciendo clic en todos los enlaces proporcionados en el formulario.</w:t>
       </w:r>
     </w:p>
     <w:p>
@@ -399,7 +399,7 @@
         <w:pStyle w:val="ListNumber"/>
       </w:pPr>
       <w:r>
-        <w:t>¿Qué se recomienda hacer en caso de sospechar que hemos sido afectados por adware?</w:t>
+        <w:t>¿Por qué es importante que los usuarios estén alerta ante la apropiación de formulario?</w:t>
       </w:r>
     </w:p>
     <w:p>
@@ -409,7 +409,7 @@
       <w:r>
         <w:t>a)</w:t>
         <w:tab/>
-        <w:t>Compartir información sobre el incidente en las redes sociales</w:t>
+        <w:t>Para evitar recibir correos electrónicos no deseados.</w:t>
       </w:r>
     </w:p>
     <w:p>
@@ -419,7 +419,7 @@
       <w:r>
         <w:t>b)</w:t>
         <w:tab/>
-        <w:t>Ignorar cualquier cambio y esperar a que desaparezcan por sí solos</w:t>
+        <w:t>Para aumentar la velocidad de carga de los sitios web.</w:t>
       </w:r>
     </w:p>
     <w:p>
@@ -429,7 +429,7 @@
       <w:r>
         <w:t>c)</w:t>
         <w:tab/>
-        <w:t>Reiniciar el dispositivo y borrar todos los archivos</w:t>
+        <w:t>Para mejorar la funcionalidad de los formularios en línea.</w:t>
       </w:r>
     </w:p>
     <w:p>
@@ -439,7 +439,7 @@
       <w:r>
         <w:t>d)</w:t>
         <w:tab/>
-        <w:t>Estar atentos a cualquier cambio inesperado en nuestro navegador o comportamiento del dispositivo y tomar medidas</w:t>
+        <w:t>Para proteger su información personal y evitar el fraude.</w:t>
       </w:r>
     </w:p>
     <w:p>
@@ -447,7 +447,7 @@
         <w:pStyle w:val="ListNumber"/>
       </w:pPr>
       <w:r>
-        <w:t>¿Cuál es una medida para evitar el adware?</w:t>
+        <w:t>¿Qué recomendación se da para protegerse contra la apropiación de formulario?</w:t>
       </w:r>
     </w:p>
     <w:p>
@@ -457,7 +457,7 @@
       <w:r>
         <w:t>a)</w:t>
         <w:tab/>
-        <w:t>Compartir nuestros datos personales en línea</w:t>
+        <w:t>Utilizar contraseñas simples y fáciles de recordar en todas las cuentas en línea.</w:t>
       </w:r>
     </w:p>
     <w:p>
@@ -467,7 +467,7 @@
       <w:r>
         <w:t>b)</w:t>
         <w:tab/>
-        <w:t>Descargar software de cualquier fuente sin verificar su autenticidad</w:t>
+        <w:t>Proporcionar información personal sin importar la procedencia del formulario.</w:t>
       </w:r>
     </w:p>
     <w:p>
@@ -477,7 +477,7 @@
       <w:r>
         <w:t>c)</w:t>
         <w:tab/>
-        <w:t>Hacer clic en cualquier anuncio para obtener ofertas especiales</w:t>
+        <w:t>Compartir contraseñas con amigos cercanos para mayor seguridad.</w:t>
       </w:r>
     </w:p>
     <w:p>
@@ -487,7 +487,7 @@
       <w:r>
         <w:t>d)</w:t>
         <w:tab/>
-        <w:t>Configurar nuestros navegadores para bloquear ventanas emergentes y desactivar la instalación automática de complementos o barras de herramientas</w:t>
+        <w:t>Verificar la autenticidad de los sitios web y las aplicaciones antes de proporcionar información personal.</w:t>
       </w:r>
     </w:p>
     <w:p>
@@ -495,7 +495,7 @@
         <w:pStyle w:val="ListNumber"/>
       </w:pPr>
       <w:r>
-        <w:t>¿Qué recomendación se da para mantener nuestros dispositivos protegidos contra el adware?</w:t>
+        <w:t>¿Qué se sugiere hacer con las contraseñas para mitigar el riesgo de apropiación de formulario?</w:t>
       </w:r>
     </w:p>
     <w:p>
@@ -505,7 +505,7 @@
       <w:r>
         <w:t>a)</w:t>
         <w:tab/>
-        <w:t>Descargar software desde cualquier fuente sin verificar su seguridad</w:t>
+        <w:t>Guardar las contraseñas en un archivo de texto en el escritorio del dispositivo.</w:t>
       </w:r>
     </w:p>
     <w:p>
@@ -515,7 +515,7 @@
       <w:r>
         <w:t>b)</w:t>
         <w:tab/>
-        <w:t>Evitar utilizar software antivirus y antimalware</w:t>
+        <w:t>Compartir las contraseñas con amigos para mantenerlas seguras.</w:t>
       </w:r>
     </w:p>
     <w:p>
@@ -525,7 +525,7 @@
       <w:r>
         <w:t>c)</w:t>
         <w:tab/>
-        <w:t>Mantener nuestros dispositivos actualizados con los últimos parches de seguridad y utilizar programas antivirus y antimalware confiables</w:t>
+        <w:t>Utilizar contraseñas seguras y no reutilizar las mismas credenciales en múltiples cuentas.</w:t>
       </w:r>
     </w:p>
     <w:p>
@@ -535,7 +535,7 @@
       <w:r>
         <w:t>d)</w:t>
         <w:tab/>
-        <w:t>Desactivar los programas de seguridad para mejorar el rendimiento del dispositivo</w:t>
+        <w:t>Utilizar contraseñas simples y fáciles de recordar en todas las cuentas en línea.</w:t>
       </w:r>
     </w:p>
     <w:p>
@@ -543,7 +543,7 @@
         <w:pStyle w:val="ListNumber"/>
       </w:pPr>
       <w:r>
-        <w:t>¿Por qué es importante evitar hacer clic en anuncios sospechosos o enlaces desconocidos?</w:t>
+        <w:t>¿Por qué es importante verificar la autenticidad de los sitios web y aplicaciones antes de proporcionar información personal?</w:t>
       </w:r>
     </w:p>
     <w:p>
@@ -553,7 +553,7 @@
       <w:r>
         <w:t>a)</w:t>
         <w:tab/>
-        <w:t>Porque aumentan nuestra experiencia en línea</w:t>
+        <w:t>Para acelerar el proceso de registro en línea.</w:t>
       </w:r>
     </w:p>
     <w:p>
@@ -563,7 +563,7 @@
       <w:r>
         <w:t>b)</w:t>
         <w:tab/>
-        <w:t>Porque nos pueden llevar a páginas de descarga de software gratuito</w:t>
+        <w:t>Porque todas las solicitudes de información en línea son seguras y legítimas.</w:t>
       </w:r>
     </w:p>
     <w:p>
@@ -573,7 +573,7 @@
       <w:r>
         <w:t>c)</w:t>
         <w:tab/>
-        <w:t>Porque pueden contener adware o dirigirnos a sitios web maliciosos</w:t>
+        <w:t>Para evitar caer en trampas de apropiación de formulario y proteger la privacidad.</w:t>
       </w:r>
     </w:p>
     <w:p>
@@ -583,7 +583,7 @@
       <w:r>
         <w:t>d)</w:t>
         <w:tab/>
-        <w:t>Porque nos permiten obtener descuentos exclusivos</w:t>
+        <w:t>Porque los ciberdelincuentes no son capaces de crear sitios web falsos.</w:t>
       </w:r>
     </w:p>
     <w:p>
@@ -591,7 +591,7 @@
         <w:pStyle w:val="ListNumber"/>
       </w:pPr>
       <w:r>
-        <w:t>¿Qué es la apropiación de formulario, también conocida como "formjacking" en inglés?</w:t>
+        <w:t>¿Qué es el "ataque de abrevadero"?</w:t>
       </w:r>
     </w:p>
     <w:p>
@@ -601,7 +601,7 @@
       <w:r>
         <w:t>a)</w:t>
         <w:tab/>
-        <w:t>Una técnica para evitar el envío de formularios en línea.</w:t>
+        <w:t>Un método para proteger los dispositivos contra el malware.</w:t>
       </w:r>
     </w:p>
     <w:p>
@@ -611,7 +611,7 @@
       <w:r>
         <w:t>b)</w:t>
         <w:tab/>
-        <w:t>Un método para mejorar la seguridad de los formularios en línea en los sitios web.</w:t>
+        <w:t>Una técnica para mejorar la velocidad de descarga de archivos en línea.</w:t>
       </w:r>
     </w:p>
     <w:p>
@@ -621,7 +621,7 @@
       <w:r>
         <w:t>c)</w:t>
         <w:tab/>
-        <w:t>Un tipo de ataque que se centra en la explotación de redes sociales.</w:t>
+        <w:t>Una táctica para evitar la detección de virus en los sistemas informáticos.</w:t>
       </w:r>
     </w:p>
     <w:p>
@@ -631,7 +631,7 @@
       <w:r>
         <w:t>d)</w:t>
         <w:tab/>
-        <w:t>Una táctica empleada por los ciberdelincuentes para robar información confidencial de los formularios en línea presentes en sitios web legítimos.</w:t>
+        <w:t>Una estrategia de ciberataque que aprovecha la confianza de los usuarios en sitios web o recursos legítimos para infectar sus dispositivos con malware.</w:t>
       </w:r>
     </w:p>
     <w:p>
@@ -639,7 +639,7 @@
         <w:pStyle w:val="ListNumber"/>
       </w:pPr>
       <w:r>
-        <w:t>¿Cuál es el objetivo principal de la apropiación de formulario?</w:t>
+        <w:t>¿En qué se basa el "ataque de abrevadero"?</w:t>
       </w:r>
     </w:p>
     <w:p>
@@ -649,7 +649,7 @@
       <w:r>
         <w:t>a)</w:t>
         <w:tab/>
-        <w:t>Impedir el acceso a los formularios en línea de los usuarios.</w:t>
+        <w:t>En la instalación de programas antivirus en los dispositivos.</w:t>
       </w:r>
     </w:p>
     <w:p>
@@ -659,7 +659,7 @@
       <w:r>
         <w:t>b)</w:t>
         <w:tab/>
-        <w:t>Aumentar la seguridad en los formularios en línea de los sitios web.</w:t>
+        <w:t>En el uso de tácticas agresivas para dañar los sistemas informáticos.</w:t>
       </w:r>
     </w:p>
     <w:p>
@@ -669,7 +669,7 @@
       <w:r>
         <w:t>c)</w:t>
         <w:tab/>
-        <w:t>Robar información confidencial, especialmente datos de tarjetas de crédito, de los formularios en línea presentes en sitios web legítimos.</w:t>
+        <w:t>En la idea de que los usuarios son más propensos a hacer clic en enlaces o descargar archivos adjuntos de fuentes que consideran seguras.</w:t>
       </w:r>
     </w:p>
     <w:p>
@@ -679,7 +679,7 @@
       <w:r>
         <w:t>d)</w:t>
         <w:tab/>
-        <w:t>Interceptar correos electrónicos enviados a través de formularios en línea.</w:t>
+        <w:t>En la generación de contraseñas seguras para proteger los datos en línea.</w:t>
       </w:r>
     </w:p>
     <w:p>
@@ -687,7 +687,7 @@
         <w:pStyle w:val="ListNumber"/>
       </w:pPr>
       <w:r>
-        <w:t>¿Cómo logran los ciberdelincuentes insertar código malicioso en un sitio web comprometido?</w:t>
+        <w:t>¿Qué hacen los ciberdelincuentes en un ataque de abrevadero?</w:t>
       </w:r>
     </w:p>
     <w:p>
@@ -697,7 +697,7 @@
       <w:r>
         <w:t>a)</w:t>
         <w:tab/>
-        <w:t>Enviando correos electrónicos falsos a los administradores del sitio web.</w:t>
+        <w:t>Ayudan a los usuarios a proteger sus dispositivos contra el malware.</w:t>
       </w:r>
     </w:p>
     <w:p>
@@ -707,7 +707,7 @@
       <w:r>
         <w:t>b)</w:t>
         <w:tab/>
-        <w:t>Contratando a un programador para que realice la tarea.</w:t>
+        <w:t>Ofrecen descargas gratuitas de software legítimo para mejorar la experiencia del usuario.</w:t>
       </w:r>
     </w:p>
     <w:p>
@@ -717,7 +717,7 @@
       <w:r>
         <w:t>c)</w:t>
         <w:tab/>
-        <w:t>Explotando vulnerabilidades en el software o en los complementos utilizados por el sitio web.</w:t>
+        <w:t>Crean sitios web falsos o comprometen sitios web legítimos para distribuir malware.</w:t>
       </w:r>
     </w:p>
     <w:p>
@@ -727,7 +727,7 @@
       <w:r>
         <w:t>d)</w:t>
         <w:tab/>
-        <w:t>Utilizando técnicas de ingeniería social para obtener la contraseña del sitio web.</w:t>
+        <w:t>Envían correos electrónicos promocionales a los contactos de la víctima.</w:t>
       </w:r>
     </w:p>
     <w:p>
@@ -735,7 +735,7 @@
         <w:pStyle w:val="ListNumber"/>
       </w:pPr>
       <w:r>
-        <w:t>¿Qué sucede cuando un usuario envía un formulario en un sitio web comprometido?</w:t>
+        <w:t>¿Cómo pueden los ciberdelincuentes distribuir malware en un ataque de abrevadero?</w:t>
       </w:r>
     </w:p>
     <w:p>
@@ -745,7 +745,7 @@
       <w:r>
         <w:t>a)</w:t>
         <w:tab/>
-        <w:t>El formulario se bloquea y no se envía la información.</w:t>
+        <w:t>Enviando correos electrónicos de phishing a personas desconocidas.</w:t>
       </w:r>
     </w:p>
     <w:p>
@@ -755,7 +755,7 @@
       <w:r>
         <w:t>b)</w:t>
         <w:tab/>
-        <w:t>El código malicioso interfiere y copia los datos ingresados por el usuario.</w:t>
+        <w:t>Creando una página web falsa que se parece a un sitio de descarga de software confiable.</w:t>
       </w:r>
     </w:p>
     <w:p>
@@ -765,7 +765,7 @@
       <w:r>
         <w:t>c)</w:t>
         <w:tab/>
-        <w:t>El usuario recibe una confirmación de envío falsa.</w:t>
+        <w:t>Utilizando software antivirus para infectar los dispositivos de los usuarios.</w:t>
       </w:r>
     </w:p>
     <w:p>
@@ -775,7 +775,7 @@
       <w:r>
         <w:t>d)</w:t>
         <w:tab/>
-        <w:t>El sitio web se cierra y se muestra un mensaje de error.</w:t>
+        <w:t>Publicando anuncios en línea con enlaces maliciosos.</w:t>
       </w:r>
     </w:p>
     <w:p>
@@ -783,7 +783,7 @@
         <w:pStyle w:val="ListNumber"/>
       </w:pPr>
       <w:r>
-        <w:t>¿Qué tipo de información pueden robar los ciberdelincuentes mediante la apropiación de formulario?</w:t>
+        <w:t>¿Qué hacen los usuarios en un ataque de abrevadero?</w:t>
       </w:r>
     </w:p>
     <w:p>
@@ -793,7 +793,7 @@
       <w:r>
         <w:t>a)</w:t>
         <w:tab/>
-        <w:t>Contraseñas de redes sociales y direcciones de correo electrónico.</w:t>
+        <w:t>Desconfían de cualquier enlace o archivo adjunto que provenga de fuentes conocidas.</w:t>
       </w:r>
     </w:p>
     <w:p>
@@ -803,7 +803,7 @@
       <w:r>
         <w:t>b)</w:t>
         <w:tab/>
-        <w:t>Historial de navegación y preferencias de compras.</w:t>
+        <w:t>Informan a las autoridades sobre cualquier actividad sospechosa en línea.</w:t>
       </w:r>
     </w:p>
     <w:p>
@@ -813,7 +813,7 @@
       <w:r>
         <w:t>c)</w:t>
         <w:tab/>
-        <w:t>Números de tarjetas de crédito, nombres, direcciones y otra información personal.</w:t>
+        <w:t>Descargan lo que creen que es un software legítimo, pero en realidad están descargando malware en sus dispositivos.</w:t>
       </w:r>
     </w:p>
     <w:p>
@@ -823,7 +823,7 @@
       <w:r>
         <w:t>d)</w:t>
         <w:tab/>
-        <w:t>Documentos personales como el pasaporte o el carné de identidad.</w:t>
+        <w:t>Actualizan regularmente su software de seguridad para proteger sus dispositivos.</w:t>
       </w:r>
     </w:p>
     <w:p>
@@ -831,7 +831,7 @@
         <w:pStyle w:val="ListNumber"/>
       </w:pPr>
       <w:r>
-        <w:t>¿Cómo se envían los datos robados a los ciberdelincuentes después de un ataque de apropiación de formulario?</w:t>
+        <w:t>¿Cuál es un ejemplo común de ataque de abrevadero?</w:t>
       </w:r>
     </w:p>
     <w:p>
@@ -841,7 +841,7 @@
       <w:r>
         <w:t>a)</w:t>
         <w:tab/>
-        <w:t>De manera encubierta a los servidores controlados por los ciberdelincuentes.</w:t>
+        <w:t>Crear una página web falsa que se ve y se comporta como un sitio de descarga de software confiable.</w:t>
       </w:r>
     </w:p>
     <w:p>
@@ -851,7 +851,7 @@
       <w:r>
         <w:t>b)</w:t>
         <w:tab/>
-        <w:t>A través de un correo electrónico encriptado dirigido a los ciberdelincuentes.</w:t>
+        <w:t>Enviar correos electrónicos promocionales a contactos desconocidos.</w:t>
       </w:r>
     </w:p>
     <w:p>
@@ -861,7 +861,7 @@
       <w:r>
         <w:t>c)</w:t>
         <w:tab/>
-        <w:t>Por medio de una llamada telefónica anónima.</w:t>
+        <w:t>Compartir enlaces a sitios web legítimos en redes sociales.</w:t>
       </w:r>
     </w:p>
     <w:p>
@@ -871,7 +871,7 @@
       <w:r>
         <w:t>d)</w:t>
         <w:tab/>
-        <w:t>Mediante una publicación en redes sociales.</w:t>
+        <w:t>Publicar anuncios en línea con enlaces maliciosos.</w:t>
       </w:r>
     </w:p>
     <w:p>
@@ -879,7 +879,7 @@
         <w:pStyle w:val="ListNumber"/>
       </w:pPr>
       <w:r>
-        <w:t>¿Cuál de las siguientes afirmaciones es un ejemplo de caso en el que se ha producido apropiación de formulario?</w:t>
+        <w:t>¿Qué hacen los ciberdelincuentes una vez que los usuarios hacen clic en los enlaces maliciosos?</w:t>
       </w:r>
     </w:p>
     <w:p>
@@ -889,7 +889,7 @@
       <w:r>
         <w:t>a)</w:t>
         <w:tab/>
-        <w:t>Ataque a cuentas de correo electrónico.</w:t>
+        <w:t>Envían un mensaje de advertencia a los usuarios sobre posibles amenazas en línea.</w:t>
       </w:r>
     </w:p>
     <w:p>
@@ -899,7 +899,7 @@
       <w:r>
         <w:t>b)</w:t>
         <w:tab/>
-        <w:t>Ataque a servidores de videojuegos.</w:t>
+        <w:t>Ofrecen software gratuito para proteger los dispositivos contra el malware.</w:t>
       </w:r>
     </w:p>
     <w:p>
@@ -909,7 +909,7 @@
       <w:r>
         <w:t>c)</w:t>
         <w:tab/>
-        <w:t>Ataque a cajeros automáticos.</w:t>
+        <w:t>Solicitan un rescate económico a cambio de eliminar el malware de los dispositivos de los usuarios.</w:t>
       </w:r>
     </w:p>
     <w:p>
@@ -919,7 +919,7 @@
       <w:r>
         <w:t>d)</w:t>
         <w:tab/>
-        <w:t>Ataque a tiendas en línea.</w:t>
+        <w:t>Redirigen a los usuarios a un sitio web falso que descarga malware en sus dispositivos.</w:t>
       </w:r>
     </w:p>
     <w:p>
@@ -927,7 +927,7 @@
         <w:pStyle w:val="ListNumber"/>
       </w:pPr>
       <w:r>
-        <w:t>¿Qué tipo de organizaciones han sido víctimas de la apropiación de formulario?</w:t>
+        <w:t>¿Qué pueden hacer los ciberdelincuentes cuando comprometen una cuenta de correo electrónico legítima en un ataque de abrevadero?</w:t>
       </w:r>
     </w:p>
     <w:p>
@@ -937,7 +937,7 @@
       <w:r>
         <w:t>a)</w:t>
         <w:tab/>
-        <w:t>Empresas de telecomunicaciones.</w:t>
+        <w:t>Compartir información útil y valiosa con los contactos de la víctima.</w:t>
       </w:r>
     </w:p>
     <w:p>
@@ -947,7 +947,7 @@
       <w:r>
         <w:t>b)</w:t>
         <w:tab/>
-        <w:t>Redes sociales.</w:t>
+        <w:t>Enviar correos electrónicos de agradecimiento a los contactos de la víctima.</w:t>
       </w:r>
     </w:p>
     <w:p>
@@ -957,7 +957,7 @@
       <w:r>
         <w:t>c)</w:t>
         <w:tab/>
-        <w:t>Agencias de viajes.</w:t>
+        <w:t>Comunicarse con los contactos de la víctima para verificar la autenticidad de los mensajes recibidos.</w:t>
       </w:r>
     </w:p>
     <w:p>
@@ -967,7 +967,7 @@
       <w:r>
         <w:t>d)</w:t>
         <w:tab/>
-        <w:t>Organizaciones benéficas.</w:t>
+        <w:t>Enviar correos electrónicos con enlaces maliciosos a los contactos de la víctima.</w:t>
       </w:r>
     </w:p>
     <w:p>
@@ -975,7 +975,7 @@
         <w:pStyle w:val="ListNumber"/>
       </w:pPr>
       <w:r>
-        <w:t>¿En qué año se descubrió que los atacantes habían comprometido el sitio web de una organización benéfica británica llamada "National Emergencies Trust"?</w:t>
+        <w:t>¿Por qué los usuarios pueden ser más propensos a hacer clic en enlaces maliciosos en un ataque de abrevadero?</w:t>
       </w:r>
     </w:p>
     <w:p>
@@ -985,7 +985,7 @@
       <w:r>
         <w:t>a)</w:t>
         <w:tab/>
-        <w:t>2018.</w:t>
+        <w:t>Porque tienen instalado software antivirus que los protege de cualquier amenaza.</w:t>
       </w:r>
     </w:p>
     <w:p>
@@ -995,7 +995,7 @@
       <w:r>
         <w:t>b)</w:t>
         <w:tab/>
-        <w:t>2020.</w:t>
+        <w:t>Porque siempre están atentos a posibles amenazas en línea.</w:t>
       </w:r>
     </w:p>
     <w:p>
@@ -1005,7 +1005,7 @@
       <w:r>
         <w:t>c)</w:t>
         <w:tab/>
-        <w:t>2019.</w:t>
+        <w:t>Porque reciben los correos electrónicos de personas en quienes confían.</w:t>
       </w:r>
     </w:p>
     <w:p>
@@ -1015,7 +1015,7 @@
       <w:r>
         <w:t>d)</w:t>
         <w:tab/>
-        <w:t>2021.</w:t>
+        <w:t>Porque comparten contraseñas con amigos cercanos para mayor seguridad.</w:t>
       </w:r>
     </w:p>
     <w:p>
@@ -1023,7 +1023,7 @@
         <w:pStyle w:val="ListNumber"/>
       </w:pPr>
       <w:r>
-        <w:t>¿Qué tipo de sitios web también han sido objetivo de la apropiación de formulario?</w:t>
+        <w:t>¿Cuál es una recomendación para protegerse contra los ataques de abrevadero?</w:t>
       </w:r>
     </w:p>
     <w:p>
@@ -1033,7 +1033,7 @@
       <w:r>
         <w:t>a)</w:t>
         <w:tab/>
-        <w:t>Sitios web de música.</w:t>
+        <w:t>Compartir contraseñas con amigos para mejorar la seguridad en línea.</w:t>
       </w:r>
     </w:p>
     <w:p>
@@ -1043,7 +1043,7 @@
       <w:r>
         <w:t>b)</w:t>
         <w:tab/>
-        <w:t>Sitios web de entretenimiento.</w:t>
+        <w:t>Hacer clic en todos los enlaces que provengan de fuentes conocidas.</w:t>
       </w:r>
     </w:p>
     <w:p>
@@ -1053,7 +1053,7 @@
       <w:r>
         <w:t>c)</w:t>
         <w:tab/>
-        <w:t>Sitios web de noticias.</w:t>
+        <w:t>Descargar archivos adjuntos sin verificar su origen.</w:t>
       </w:r>
     </w:p>
     <w:p>
@@ -1063,7 +1063,7 @@
       <w:r>
         <w:t>d)</w:t>
         <w:tab/>
-        <w:t>Sitios web gubernamentales.</w:t>
+        <w:t>Estar siempre alerta y desconfiar de los enlaces o archivos adjuntos inesperados.</w:t>
       </w:r>
     </w:p>
     <w:p>
@@ -1071,7 +1071,7 @@
         <w:pStyle w:val="ListNumber"/>
       </w:pPr>
       <w:r>
-        <w:t>¿Qué medidas de seguridad se recomienda tomar para protegerse de la apropiación de formulario?</w:t>
+        <w:t>¿Por qué es importante practicar buenos hábitos de seguridad en línea para prevenir los ataques de abrevadero?</w:t>
       </w:r>
     </w:p>
     <w:p>
@@ -1081,7 +1081,7 @@
       <w:r>
         <w:t>a)</w:t>
         <w:tab/>
-        <w:t>Estar atento a las señales de advertencia, como cambios en la apariencia o el comportamiento de un sitio web.</w:t>
+        <w:t>Porque permite descargar archivos adjuntos de forma segura.</w:t>
       </w:r>
     </w:p>
     <w:p>
@@ -1091,7 +1091,7 @@
       <w:r>
         <w:t>b)</w:t>
         <w:tab/>
-        <w:t>Mantener el software y los sistemas operativos actualizados en todos los dispositivos.</w:t>
+        <w:t>Porque puede ayudar a proteger los dispositivos contra el malware.</w:t>
       </w:r>
     </w:p>
     <w:p>
@@ -1101,7 +1101,7 @@
       <w:r>
         <w:t>c)</w:t>
         <w:tab/>
-        <w:t>Utilizar soluciones de seguridad confiables, como antivirus y firewalls.</w:t>
+        <w:t>Porque aumenta la velocidad de navegación en Internet.</w:t>
       </w:r>
     </w:p>
     <w:p>
@@ -1111,7 +1111,7 @@
       <w:r>
         <w:t>d)</w:t>
         <w:tab/>
-        <w:t>Todas las anteriores.</w:t>
+        <w:t>Porque no tiene impacto en la seguridad en línea.</w:t>
       </w:r>
     </w:p>
     <w:p>
@@ -1119,7 +1119,7 @@
         <w:pStyle w:val="ListNumber"/>
       </w:pPr>
       <w:r>
-        <w:t>¿Qué se recomienda evitar para protegerse de la apropiación de formulario?</w:t>
+        <w:t>¿Qué puede ayudar a prevenir los ataques de abrevadero?</w:t>
       </w:r>
     </w:p>
     <w:p>
@@ -1129,7 +1129,7 @@
       <w:r>
         <w:t>a)</w:t>
         <w:tab/>
-        <w:t>Actualizar constantemente los perfiles de redes sociales.</w:t>
+        <w:t>Hacer clic en todos los enlaces que parezcan seguros.</w:t>
       </w:r>
     </w:p>
     <w:p>
@@ -1139,7 +1139,7 @@
       <w:r>
         <w:t>b)</w:t>
         <w:tab/>
-        <w:t>Abrir todos los enlaces recibidos en correos electrónicos.</w:t>
+        <w:t>Descargar archivos adjuntos sin verificar su origen.</w:t>
       </w:r>
     </w:p>
     <w:p>
@@ -1149,7 +1149,7 @@
       <w:r>
         <w:t>c)</w:t>
         <w:tab/>
-        <w:t>Utilizar métodos de pago seguros, como servicios de pago en línea o tarjetas de crédito virtuales.</w:t>
+        <w:t>Compartir contraseñas con amigos.</w:t>
       </w:r>
     </w:p>
     <w:p>
@@ -1159,7 +1159,7 @@
       <w:r>
         <w:t>d)</w:t>
         <w:tab/>
-        <w:t>Proporcionar información personal o de pago en sitios web.</w:t>
+        <w:t>Contar con un software antivirus actualizado.</w:t>
       </w:r>
     </w:p>
     <w:p>
@@ -1167,7 +1167,7 @@
         <w:pStyle w:val="ListNumber"/>
       </w:pPr>
       <w:r>
-        <w:t>¿Qué deben hacer los usuarios para proteger su información personal y financiera mientras navegan por Internet?</w:t>
+        <w:t>¿Qué es un ataque de día cero?</w:t>
       </w:r>
     </w:p>
     <w:p>
@@ -1177,7 +1177,7 @@
       <w:r>
         <w:t>a)</w:t>
         <w:tab/>
-        <w:t>Desactivar todas las medidas de seguridad en los dispositivos.</w:t>
+        <w:t>Un ataque que solo ocurre durante el día.</w:t>
       </w:r>
     </w:p>
     <w:p>
@@ -1187,7 +1187,7 @@
       <w:r>
         <w:t>b)</w:t>
         <w:tab/>
-        <w:t>No utilizar tarjetas de crédito en línea.</w:t>
+        <w:t>Un ataque que solo afecta a los dispositivos móviles.</w:t>
       </w:r>
     </w:p>
     <w:p>
@@ -1197,7 +1197,7 @@
       <w:r>
         <w:t>c)</w:t>
         <w:tab/>
-        <w:t>Ser conscientes de la amenaza de la apropiación de formulario y tomar las medidas necesarias de seguridad.</w:t>
+        <w:t>Un ciberataque que explota vulnerabilidades de seguridad desconocidas para las cuales no hay parche disponible.</w:t>
       </w:r>
     </w:p>
     <w:p>
@@ -1207,7 +1207,7 @@
       <w:r>
         <w:t>d)</w:t>
         <w:tab/>
-        <w:t>Evitar completamente el uso de formularios en línea.</w:t>
+        <w:t>Un ataque que se produce todos los días a la misma hora.</w:t>
       </w:r>
     </w:p>
     <w:p>
@@ -1215,7 +1215,7 @@
         <w:pStyle w:val="ListNumber"/>
       </w:pPr>
       <w:r>
-        <w:t>¿Qué es un ataque de abrevadero, también conocido como "watering hole attack"?</w:t>
+        <w:t>¿Por qué se llaman "día cero" las vulnerabilidades explotadas en un ataque de día cero?</w:t>
       </w:r>
     </w:p>
     <w:p>
@@ -1225,7 +1225,7 @@
       <w:r>
         <w:t>a)</w:t>
         <w:tab/>
-        <w:t>Un ataque físico en el que se utiliza un abrevadero para robar información confidencial.</w:t>
+        <w:t>Porque solo afectan a los sistemas operativos lanzados en un día específico.</w:t>
       </w:r>
     </w:p>
     <w:p>
@@ -1235,7 +1235,7 @@
       <w:r>
         <w:t>b)</w:t>
         <w:tab/>
-        <w:t>Una medida de seguridad implementada en los sitios web para proteger a los usuarios.</w:t>
+        <w:t>Porque solo se pueden explotar durante el día.</w:t>
       </w:r>
     </w:p>
     <w:p>
@@ -1245,7 +1245,7 @@
       <w:r>
         <w:t>c)</w:t>
         <w:tab/>
-        <w:t>Un método utilizado por los usuarios para proteger sus dispositivos de malware.</w:t>
+        <w:t>Porque ocurren en el primer día del mes.</w:t>
       </w:r>
     </w:p>
     <w:p>
@@ -1255,7 +1255,7 @@
       <w:r>
         <w:t>d)</w:t>
         <w:tab/>
-        <w:t>Una técnica utilizada por los ciberdelincuentes para comprometer la seguridad de los usuarios que visitan sitios web legítimos.</w:t>
+        <w:t>Porque son descubiertas por los atacantes antes de que los desarrolladores de software sean conscientes de ellas.</w:t>
       </w:r>
     </w:p>
     <w:p>
@@ -1263,7 +1263,7 @@
         <w:pStyle w:val="ListNumber"/>
       </w:pPr>
       <w:r>
-        <w:t>¿Cuál es el objetivo principal de un ataque de abrevadero?</w:t>
+        <w:t>¿Qué ventaja tienen los atacantes en un ataque de día cero?</w:t>
       </w:r>
     </w:p>
     <w:p>
@@ -1273,7 +1273,7 @@
       <w:r>
         <w:t>a)</w:t>
         <w:tab/>
-        <w:t>Evitar que los usuarios visiten sitios web legítimos.</w:t>
+        <w:t>No necesitan conocimientos técnicos para llevar a cabo el ataque.</w:t>
       </w:r>
     </w:p>
     <w:p>
@@ -1283,7 +1283,7 @@
       <w:r>
         <w:t>b)</w:t>
         <w:tab/>
-        <w:t>Proteger la información confidencial de los usuarios en los sitios web legítimos.</w:t>
+        <w:t>Tienen acceso a herramientas avanzadas de hacking.</w:t>
       </w:r>
     </w:p>
     <w:p>
@@ -1293,7 +1293,7 @@
       <w:r>
         <w:t>c)</w:t>
         <w:tab/>
-        <w:t>Infectar a los usuarios desprevenidos con malware o robar. información confidencial.</w:t>
+        <w:t>Pueden aprovechar la vulnerabilidad antes de que se desarrolle un parche de seguridad.</w:t>
       </w:r>
     </w:p>
     <w:p>
@@ -1303,7 +1303,7 @@
       <w:r>
         <w:t>d)</w:t>
         <w:tab/>
-        <w:t>Mejorar la seguridad de los sitios web confiables.</w:t>
+        <w:t>Pueden predecir cuándo ocurrirá el ataque.</w:t>
       </w:r>
     </w:p>
     <w:p>
@@ -1311,7 +1311,7 @@
         <w:pStyle w:val="ListNumber"/>
       </w:pPr>
       <w:r>
-        <w:t>¿Qué similitud existe entre un ataque de abrevadero y un depredador que acecha a sus presas?</w:t>
+        <w:t>¿Qué hace un hacker en un ataque de día cero?</w:t>
       </w:r>
     </w:p>
     <w:p>
@@ -1321,7 +1321,7 @@
       <w:r>
         <w:t>a)</w:t>
         <w:tab/>
-        <w:t>Los ciberdelincuentes insertan código malicioso o redirigen a los usuarios a sitios web comprometidos.</w:t>
+        <w:t>Revela públicamente las vulnerabilidades de seguridad.</w:t>
       </w:r>
     </w:p>
     <w:p>
@@ -1331,7 +1331,7 @@
       <w:r>
         <w:t>b)</w:t>
         <w:tab/>
-        <w:t>Los usuarios visitan el sitio web comprometido y se descarga el malware.</w:t>
+        <w:t>Reporta las vulnerabilidades a los desarrolladores de software.</w:t>
       </w:r>
     </w:p>
     <w:p>
@@ -1341,7 +1341,7 @@
       <w:r>
         <w:t>c)</w:t>
         <w:tab/>
-        <w:t>Los ciberdelincuentes identifican sitios web de confianza frecuentados por un grupo particular.</w:t>
+        <w:t>Desarrolla un malware que explota una vulnerabilidad recién descubierta.</w:t>
       </w:r>
     </w:p>
     <w:p>
@@ -1351,7 +1351,7 @@
       <w:r>
         <w:t>d)</w:t>
         <w:tab/>
-        <w:t>Los ciberdelincuentes utilizan técnicas de ingeniería social para engañar a los usuarios.</w:t>
+        <w:t>Espera a que los desarrolladores de software creen un parche de seguridad.</w:t>
       </w:r>
     </w:p>
     <w:p>
@@ -1359,7 +1359,7 @@
         <w:pStyle w:val="ListNumber"/>
       </w:pPr>
       <w:r>
-        <w:t>¿Qué puede hacer el malware descargado durante un ataque de abrevadero en un sistema infectado?</w:t>
+        <w:t>¿Cómo pueden los usuarios protegerse contra un ataque de día cero?</w:t>
       </w:r>
     </w:p>
     <w:p>
@@ -1369,7 +1369,7 @@
       <w:r>
         <w:t>a)</w:t>
         <w:tab/>
-        <w:t>Mejorar el rendimiento del sistema infectado.</w:t>
+        <w:t>Ignorando cualquier actualización de seguridad que aparezca en su dispositivo.</w:t>
       </w:r>
     </w:p>
     <w:p>
@@ -1379,7 +1379,7 @@
       <w:r>
         <w:t>b)</w:t>
         <w:tab/>
-        <w:t>Robar información confidencial, como contraseñas, datos bancarios o información personal.</w:t>
+        <w:t>Manteniendo sus sistemas actualizados con los últimos parches de seguridad.</w:t>
       </w:r>
     </w:p>
     <w:p>
@@ -1389,7 +1389,7 @@
       <w:r>
         <w:t>c)</w:t>
         <w:tab/>
-        <w:t>Actualizar automáticamente el software y los sistemas operativos.</w:t>
+        <w:t>Compartiendo sus contraseñas con amigos cercanos.</w:t>
       </w:r>
     </w:p>
     <w:p>
@@ -1399,7 +1399,7 @@
       <w:r>
         <w:t>d)</w:t>
         <w:tab/>
-        <w:t>Bloquear el acceso a otros sitios web.</w:t>
+        <w:t>Descargando software de fuentes no confiables.</w:t>
       </w:r>
     </w:p>
     <w:p>
@@ -1407,7 +1407,7 @@
         <w:pStyle w:val="ListNumber"/>
       </w:pPr>
       <w:r>
-        <w:t>¿Qué técnica pueden utilizar los atacantes durante un ataque de abrevadero para engañar a los usuarios?</w:t>
+        <w:t>¿Cuál es un ejemplo de un ataque de día cero?</w:t>
       </w:r>
     </w:p>
     <w:p>
@@ -1417,7 +1417,7 @@
       <w:r>
         <w:t>a)</w:t>
         <w:tab/>
-        <w:t>Técnicas de ingeniería social.</w:t>
+        <w:t>Cuando un hacker desarrolla un malware que explota una vulnerabilidad en un sistema operativo popular.</w:t>
       </w:r>
     </w:p>
     <w:p>
@@ -1427,7 +1427,7 @@
       <w:r>
         <w:t>b)</w:t>
         <w:tab/>
-        <w:t>Contratar a expertos en ciberseguridad.</w:t>
+        <w:t>Cuando un hacker informa a los desarrolladores de software sobre una vulnerabilidad recién descubierta.</w:t>
       </w:r>
     </w:p>
     <w:p>
@@ -1437,7 +1437,7 @@
       <w:r>
         <w:t>c)</w:t>
         <w:tab/>
-        <w:t>Crear sitios web legítimos.</w:t>
+        <w:t>Cuando un usuario instala una actualización de seguridad en su dispositivo.</w:t>
       </w:r>
     </w:p>
     <w:p>
@@ -1447,7 +1447,7 @@
       <w:r>
         <w:t>d)</w:t>
         <w:tab/>
-        <w:t>Restringir el acceso a los sitios web comprometidos.</w:t>
+        <w:t>Cuando un dispositivo es infectado por malware después de aplicar un parche de seguridad.</w:t>
       </w:r>
     </w:p>
     <w:p>
@@ -1455,7 +1455,7 @@
         <w:pStyle w:val="ListNumber"/>
       </w:pPr>
       <w:r>
-        <w:t>¿En qué año ocurrió el ataque de abrevadero dirigido a los sitios web del Gobierno de los Estados Unidos?</w:t>
+        <w:t>¿Qué tipo de sitios pueden ser utilizados para distribuir exploits en un ataque de día cero?</w:t>
       </w:r>
     </w:p>
     <w:p>
@@ -1465,7 +1465,7 @@
       <w:r>
         <w:t>a)</w:t>
         <w:tab/>
-        <w:t>2014.</w:t>
+        <w:t>Foros en línea donde se discuten temas de seguridad.</w:t>
       </w:r>
     </w:p>
     <w:p>
@@ -1475,7 +1475,7 @@
       <w:r>
         <w:t>b)</w:t>
         <w:tab/>
-        <w:t>2012.</w:t>
+        <w:t>Redes sociales populares como Facebook o Instagram.</w:t>
       </w:r>
     </w:p>
     <w:p>
@@ -1485,7 +1485,7 @@
       <w:r>
         <w:t>c)</w:t>
         <w:tab/>
-        <w:t>2013.</w:t>
+        <w:t>Sitios web comprometidos o correos electrónicos de phishing.</w:t>
       </w:r>
     </w:p>
     <w:p>
@@ -1495,7 +1495,7 @@
       <w:r>
         <w:t>d)</w:t>
         <w:tab/>
-        <w:t>2018.</w:t>
+        <w:t>Sitios web oficiales de empresas reconocidas.</w:t>
       </w:r>
     </w:p>
     <w:p>
@@ -1503,7 +1503,7 @@
         <w:pStyle w:val="ListNumber"/>
       </w:pPr>
       <w:r>
-        <w:t>¿A qué tipo de empresas se dirigió el ataque de abrevadero descubierto en 2019 en Asia?</w:t>
+        <w:t>¿Qué pueden hacer los usuarios para protegerse contra un ataque de día cero?</w:t>
       </w:r>
     </w:p>
     <w:p>
@@ -1513,7 +1513,7 @@
       <w:r>
         <w:t>a)</w:t>
         <w:tab/>
-        <w:t>Empresas de alimentación.</w:t>
+        <w:t>Compartir contraseñas con amigos cercanos.</w:t>
       </w:r>
     </w:p>
     <w:p>
@@ -1523,7 +1523,7 @@
       <w:r>
         <w:t>b)</w:t>
         <w:tab/>
-        <w:t>Empresas tecnológicas.</w:t>
+        <w:t>Mantener sus sistemas y aplicaciones actualizados con los últimos parches de seguridad.</w:t>
       </w:r>
     </w:p>
     <w:p>
@@ -1533,7 +1533,7 @@
       <w:r>
         <w:t>c)</w:t>
         <w:tab/>
-        <w:t>Empresas de moda.</w:t>
+        <w:t>Descargar software de fuentes no confiables.</w:t>
       </w:r>
     </w:p>
     <w:p>
@@ -1543,295 +1543,7 @@
       <w:r>
         <w:t>d)</w:t>
         <w:tab/>
-        <w:t>Empresas de transporte.</w:t>
-      </w:r>
-    </w:p>
-    <w:p>
-      <w:pPr>
-        <w:pStyle w:val="ListNumber"/>
-      </w:pPr>
-      <w:r>
-        <w:t>¿Qué tipo de sitios web se han comentado como objetivos de ataques de abrevadero?</w:t>
-      </w:r>
-    </w:p>
-    <w:p>
-      <w:pPr>
-        <w:pStyle w:val="Choice"/>
-      </w:pPr>
-      <w:r>
-        <w:t>a)</w:t>
-        <w:tab/>
-        <w:t>Sitios web gubernamentales exclusivamente.</w:t>
-      </w:r>
-    </w:p>
-    <w:p>
-      <w:pPr>
-        <w:pStyle w:val="Choice"/>
-      </w:pPr>
-      <w:r>
-        <w:t>b)</w:t>
-        <w:tab/>
-        <w:t>Foros y sitios web frecuentados por comunidades en línea.</w:t>
-      </w:r>
-    </w:p>
-    <w:p>
-      <w:pPr>
-        <w:pStyle w:val="Choice"/>
-      </w:pPr>
-      <w:r>
-        <w:t>c)</w:t>
-        <w:tab/>
-        <w:t>Sitios web de noticias internacionales.</w:t>
-      </w:r>
-    </w:p>
-    <w:p>
-      <w:pPr>
-        <w:pStyle w:val="Choice"/>
-      </w:pPr>
-      <w:r>
-        <w:t>d)</w:t>
-        <w:tab/>
-        <w:t>Sitios web de música y entretenimiento.</w:t>
-      </w:r>
-    </w:p>
-    <w:p>
-      <w:pPr>
-        <w:pStyle w:val="ListNumber"/>
-      </w:pPr>
-      <w:r>
-        <w:t>¿Cómo pueden protegerse los usuarios de los ataques de abrevadero?</w:t>
-      </w:r>
-    </w:p>
-    <w:p>
-      <w:pPr>
-        <w:pStyle w:val="Choice"/>
-      </w:pPr>
-      <w:r>
-        <w:t>a)</w:t>
-        <w:tab/>
-        <w:t>Manteniendo el software y los sistemas operativos actualizados.</w:t>
-      </w:r>
-    </w:p>
-    <w:p>
-      <w:pPr>
-        <w:pStyle w:val="Choice"/>
-      </w:pPr>
-      <w:r>
-        <w:t>b)</w:t>
-        <w:tab/>
-        <w:t>Siendo cautelosos al hacer clic en enlaces y descargar archivos de sitios web desconocidos o sospechosos.</w:t>
-      </w:r>
-    </w:p>
-    <w:p>
-      <w:pPr>
-        <w:pStyle w:val="Choice"/>
-      </w:pPr>
-      <w:r>
-        <w:t>c)</w:t>
-        <w:tab/>
-        <w:t>Todas son correctas.</w:t>
-      </w:r>
-    </w:p>
-    <w:p>
-      <w:pPr>
-        <w:pStyle w:val="Choice"/>
-      </w:pPr>
-      <w:r>
-        <w:t>d)</w:t>
-        <w:tab/>
-        <w:t>Utilizando soluciones de seguridad confiables, como antivirus y firewalls.</w:t>
-      </w:r>
-    </w:p>
-    <w:p>
-      <w:pPr>
-        <w:pStyle w:val="ListNumber"/>
-      </w:pPr>
-      <w:r>
-        <w:t>¿Qué tipo de sitios web son identificados como sitios de confianza para llevar a cabo un ataque de abrevadero?</w:t>
-      </w:r>
-    </w:p>
-    <w:p>
-      <w:pPr>
-        <w:pStyle w:val="Choice"/>
-      </w:pPr>
-      <w:r>
-        <w:t>a)</w:t>
-        <w:tab/>
-        <w:t>Sitios web de compras en línea.</w:t>
-      </w:r>
-    </w:p>
-    <w:p>
-      <w:pPr>
-        <w:pStyle w:val="Choice"/>
-      </w:pPr>
-      <w:r>
-        <w:t>b)</w:t>
-        <w:tab/>
-        <w:t>Todas son correctas.</w:t>
-      </w:r>
-    </w:p>
-    <w:p>
-      <w:pPr>
-        <w:pStyle w:val="Choice"/>
-      </w:pPr>
-      <w:r>
-        <w:t>c)</w:t>
-        <w:tab/>
-        <w:t>Sitios web gubernamentales.</w:t>
-      </w:r>
-    </w:p>
-    <w:p>
-      <w:pPr>
-        <w:pStyle w:val="Choice"/>
-      </w:pPr>
-      <w:r>
-        <w:t>d)</w:t>
-        <w:tab/>
-        <w:t>Sitios web de redes sociales.</w:t>
-      </w:r>
-    </w:p>
-    <w:p>
-      <w:pPr>
-        <w:pStyle w:val="ListNumber"/>
-      </w:pPr>
-      <w:r>
-        <w:t>¿Por qué los ataques de abrevadero son difíciles de detectar?</w:t>
-      </w:r>
-    </w:p>
-    <w:p>
-      <w:pPr>
-        <w:pStyle w:val="Choice"/>
-      </w:pPr>
-      <w:r>
-        <w:t>a)</w:t>
-        <w:tab/>
-        <w:t>Porque los sitios web legítimos tienen medidas de seguridad avanzadas.</w:t>
-      </w:r>
-    </w:p>
-    <w:p>
-      <w:pPr>
-        <w:pStyle w:val="Choice"/>
-      </w:pPr>
-      <w:r>
-        <w:t>b)</w:t>
-        <w:tab/>
-        <w:t>Porque los ataques de abrevadero son poco comunes.</w:t>
-      </w:r>
-    </w:p>
-    <w:p>
-      <w:pPr>
-        <w:pStyle w:val="Choice"/>
-      </w:pPr>
-      <w:r>
-        <w:t>c)</w:t>
-        <w:tab/>
-        <w:t>Porque los usuarios están más atentos a los ataques de phishing.</w:t>
-      </w:r>
-    </w:p>
-    <w:p>
-      <w:pPr>
-        <w:pStyle w:val="Choice"/>
-      </w:pPr>
-      <w:r>
-        <w:t>d)</w:t>
-        <w:tab/>
-        <w:t>Porque se aprovechan de la confianza depositada en los sitios web legítimos que se visitan con frecuencia.</w:t>
-      </w:r>
-    </w:p>
-    <w:p>
-      <w:pPr>
-        <w:pStyle w:val="ListNumber"/>
-      </w:pPr>
-      <w:r>
-        <w:t>¿Qué se recomienda hacer al hacer clic en enlaces y descargar archivos de sitios web desconocidos o sospechosos?</w:t>
-      </w:r>
-    </w:p>
-    <w:p>
-      <w:pPr>
-        <w:pStyle w:val="Choice"/>
-      </w:pPr>
-      <w:r>
-        <w:t>a)</w:t>
-        <w:tab/>
-        <w:t>Ser cauteloso y verificar la confiabilidad del sitio web antes de hacer clic o descargar.</w:t>
-      </w:r>
-    </w:p>
-    <w:p>
-      <w:pPr>
-        <w:pStyle w:val="Choice"/>
-      </w:pPr>
-      <w:r>
-        <w:t>b)</w:t>
-        <w:tab/>
-        <w:t>Evitar completamente hacer clic en enlaces y descargar archivos.</w:t>
-      </w:r>
-    </w:p>
-    <w:p>
-      <w:pPr>
-        <w:pStyle w:val="Choice"/>
-      </w:pPr>
-      <w:r>
-        <w:t>c)</w:t>
-        <w:tab/>
-        <w:t>Utilizar una conexión VPN para mayor seguridad.</w:t>
-      </w:r>
-    </w:p>
-    <w:p>
-      <w:pPr>
-        <w:pStyle w:val="Choice"/>
-      </w:pPr>
-      <w:r>
-        <w:t>d)</w:t>
-        <w:tab/>
-        <w:t>Desactivar todas las medidas de seguridad en los dispositivos antes de hacer clic o descargar.</w:t>
-      </w:r>
-    </w:p>
-    <w:p>
-      <w:pPr>
-        <w:pStyle w:val="ListNumber"/>
-      </w:pPr>
-      <w:r>
-        <w:t>¿Cuál es la finalidad principal de utilizar soluciones de seguridad confiables, como antivirus y firewalls, para protegerse de los ataques de abrevadero?</w:t>
-      </w:r>
-    </w:p>
-    <w:p>
-      <w:pPr>
-        <w:pStyle w:val="Choice"/>
-      </w:pPr>
-      <w:r>
-        <w:t>a)</w:t>
-        <w:tab/>
-        <w:t>Crear una barrera física entre el usuario y el atacante.</w:t>
-      </w:r>
-    </w:p>
-    <w:p>
-      <w:pPr>
-        <w:pStyle w:val="Choice"/>
-      </w:pPr>
-      <w:r>
-        <w:t>b)</w:t>
-        <w:tab/>
-        <w:t>Mejorar la velocidad de conexión a Internet.</w:t>
-      </w:r>
-    </w:p>
-    <w:p>
-      <w:pPr>
-        <w:pStyle w:val="Choice"/>
-      </w:pPr>
-      <w:r>
-        <w:t>c)</w:t>
-        <w:tab/>
-        <w:t>Evitar el acceso a sitios web legítimos.</w:t>
-      </w:r>
-    </w:p>
-    <w:p>
-      <w:pPr>
-        <w:pStyle w:val="Choice"/>
-      </w:pPr>
-      <w:r>
-        <w:t>d)</w:t>
-        <w:tab/>
-        <w:t>Detectar y bloquear posibles amenazas de malware.</w:t>
+        <w:t>Ignorar cualquier advertencia de actualización en sus dispositivos.</w:t>
       </w:r>
     </w:p>
     <w:sectPr>
